--- a/setting up docker.docx
+++ b/setting up docker.docx
@@ -25,6 +25,32 @@
           <w:sz w:val="22"/>
           <w:shd w:fill="auto" w:val="clear"/>
         </w:rPr>
+        <w:t xml:space="preserve">#commiting</w:t>
+      </w:r>
+    </w:p>
+    <w:p>
+      <w:pPr>
+        <w:spacing w:before="0" w:after="0" w:line="276"/>
+        <w:ind w:right="0" w:left="0" w:firstLine="0"/>
+        <w:jc w:val="left"/>
+        <w:rPr>
+          <w:rFonts w:ascii="Arial" w:hAnsi="Arial" w:cs="Arial" w:eastAsia="Arial"/>
+          <w:color w:val="000000"/>
+          <w:spacing w:val="0"/>
+          <w:position w:val="0"/>
+          <w:sz w:val="22"/>
+          <w:shd w:fill="auto" w:val="clear"/>
+        </w:rPr>
+      </w:pPr>
+      <w:r>
+        <w:rPr>
+          <w:rFonts w:ascii="Arial" w:hAnsi="Arial" w:cs="Arial" w:eastAsia="Arial"/>
+          <w:color w:val="000000"/>
+          <w:spacing w:val="0"/>
+          <w:position w:val="0"/>
+          <w:sz w:val="22"/>
+          <w:shd w:fill="auto" w:val="clear"/>
+        </w:rPr>
         <w:t xml:space="preserve">Saylani A.I Batch-I Docker Class</w:t>
         <w:br/>
         <w:t xml:space="preserve">Dated:17-Dec-17</w:t>
@@ -115,7 +141,7 @@
         <w:r>
           <w:rPr>
             <w:rFonts w:ascii="Arial" w:hAnsi="Arial" w:cs="Arial" w:eastAsia="Arial"/>
-            <w:color w:val="000000"/>
+            <w:color w:val="0000FF"/>
             <w:spacing w:val="0"/>
             <w:position w:val="0"/>
             <w:sz w:val="22"/>
@@ -142,7 +168,7 @@
         <w:r>
           <w:rPr>
             <w:rFonts w:ascii="Arial" w:hAnsi="Arial" w:cs="Arial" w:eastAsia="Arial"/>
-            <w:color w:val="000000"/>
+            <w:color w:val="0000FF"/>
             <w:spacing w:val="0"/>
             <w:position w:val="0"/>
             <w:sz w:val="22"/>
@@ -204,7 +230,7 @@
         <w:r>
           <w:rPr>
             <w:rFonts w:ascii="Arial" w:hAnsi="Arial" w:cs="Arial" w:eastAsia="Arial"/>
-            <w:color w:val="000000"/>
+            <w:color w:val="0000FF"/>
             <w:spacing w:val="0"/>
             <w:position w:val="0"/>
             <w:sz w:val="22"/>
